--- a/Final report.docx
+++ b/Final report.docx
@@ -1,6 +1,6 @@
 
 <file path=word/document.xml><?xml version="1.0" encoding="utf-8"?>
-<w:document xmlns:wpc="http://schemas.microsoft.com/office/word/2010/wordprocessingCanvas" xmlns:mc="http://schemas.openxmlformats.org/markup-compatibility/2006" xmlns:o="urn:schemas-microsoft-com:office:office" xmlns:r="http://schemas.openxmlformats.org/officeDocument/2006/relationships" xmlns:m="http://schemas.openxmlformats.org/officeDocument/2006/math" xmlns:v="urn:schemas-microsoft-com:vml" xmlns:wp14="http://schemas.microsoft.com/office/word/2010/wordprocessingDrawing" xmlns:wp="http://schemas.openxmlformats.org/drawingml/2006/wordprocessingDrawing" xmlns:w10="urn:schemas-microsoft-com:office:word" xmlns:w="http://schemas.openxmlformats.org/wordprocessingml/2006/main" xmlns:w14="http://schemas.microsoft.com/office/word/2010/wordml" xmlns:w15="http://schemas.microsoft.com/office/word/2012/wordml" xmlns:wpg="http://schemas.microsoft.com/office/word/2010/wordprocessingGroup" xmlns:wpi="http://schemas.microsoft.com/office/word/2010/wordprocessingInk" xmlns:wne="http://schemas.microsoft.com/office/word/2006/wordml" xmlns:wps="http://schemas.microsoft.com/office/word/2010/wordprocessingShape" mc:Ignorable="w14 w15 wp14">
+<w:document xmlns:wpc="http://schemas.microsoft.com/office/word/2010/wordprocessingCanvas" xmlns:cx="http://schemas.microsoft.com/office/drawing/2014/chartex" xmlns:mc="http://schemas.openxmlformats.org/markup-compatibility/2006" xmlns:o="urn:schemas-microsoft-com:office:office" xmlns:r="http://schemas.openxmlformats.org/officeDocument/2006/relationships" xmlns:m="http://schemas.openxmlformats.org/officeDocument/2006/math" xmlns:v="urn:schemas-microsoft-com:vml" xmlns:wp14="http://schemas.microsoft.com/office/word/2010/wordprocessingDrawing" xmlns:wp="http://schemas.openxmlformats.org/drawingml/2006/wordprocessingDrawing" xmlns:w10="urn:schemas-microsoft-com:office:word" xmlns:w="http://schemas.openxmlformats.org/wordprocessingml/2006/main" xmlns:w14="http://schemas.microsoft.com/office/word/2010/wordml" xmlns:w15="http://schemas.microsoft.com/office/word/2012/wordml" xmlns:w16se="http://schemas.microsoft.com/office/word/2015/wordml/symex" xmlns:wpg="http://schemas.microsoft.com/office/word/2010/wordprocessingGroup" xmlns:wpi="http://schemas.microsoft.com/office/word/2010/wordprocessingInk" xmlns:wne="http://schemas.microsoft.com/office/word/2006/wordml" xmlns:wps="http://schemas.microsoft.com/office/word/2010/wordprocessingShape" mc:Ignorable="w14 w15 w16se wp14">
   <w:body>
     <w:p>
       <w:pPr>
@@ -199,15 +199,7 @@
     </w:p>
     <w:p>
       <w:r>
-        <w:t xml:space="preserve">Welsh women reach Euro </w:t>
-      </w:r>
-      <w:proofErr w:type="gramStart"/>
-      <w:r>
-        <w:t>promised land</w:t>
-      </w:r>
-      <w:proofErr w:type="gramEnd"/>
-      <w:r>
-        <w:t xml:space="preserve"> after gritty playoff win over Ireland</w:t>
+        <w:t>Welsh women reach Euro promised land after gritty playoff win over Ireland</w:t>
       </w:r>
     </w:p>
     <w:p>
@@ -247,107 +239,206 @@
       </w:r>
     </w:p>
     <w:p>
-      <w:proofErr w:type="gramStart"/>
-      <w:r>
-        <w:t xml:space="preserve">a. </w:t>
-      </w:r>
-      <w:proofErr w:type="gramEnd"/>
-      <w:r>
-        <w:t>FIFA Women’s World Cup:</w:t>
+      <w:r>
+        <w:t>a. FIFA Women’s World Cup:</w:t>
+      </w:r>
+    </w:p>
+    <w:p>
+      <w:r>
+        <w:t>Inception: First held in 1991, the World Cup is the premier event for women's football.</w:t>
+      </w:r>
+    </w:p>
+    <w:p>
+      <w:r>
+        <w:t>Notable Champions:</w:t>
+      </w:r>
+    </w:p>
+    <w:p>
+      <w:r>
+        <w:t>USA holds the record with four titles (1991, 1999, 2015, 2019).</w:t>
+      </w:r>
+    </w:p>
+    <w:p>
+      <w:r>
+        <w:t>Germany has won twice (2003, 2007).</w:t>
+      </w:r>
+    </w:p>
+    <w:p>
+      <w:r>
+        <w:lastRenderedPageBreak/>
+        <w:t>Recent Champion (2023): Spain secured their first title by defeating England 1-0 in the final.</w:t>
+      </w:r>
+    </w:p>
+    <w:p/>
+    <w:p>
+      <w:r>
+        <w:t>b. Summer Olympics:</w:t>
+      </w:r>
+    </w:p>
+    <w:p>
+      <w:r>
+        <w:t>Introduced in 1996 as a women’s football event.</w:t>
+      </w:r>
+    </w:p>
+    <w:p>
+      <w:r>
+        <w:t>The United States has dominated with five gold medals, including the most recent in 2024.</w:t>
+      </w:r>
+    </w:p>
+    <w:p/>
+    <w:p>
+      <w:r>
+        <w:t>c. Continental Tournaments:</w:t>
+      </w:r>
+    </w:p>
+    <w:p>
+      <w:r>
+        <w:t>UEFA Women’s European Championship: England and Germany have been dominant forces.</w:t>
+      </w:r>
+    </w:p>
+    <w:p>
+      <w:r>
+        <w:t>CONCACAF Championship: The USA and Canada often vie for supremacy.</w:t>
+      </w:r>
+    </w:p>
+    <w:p>
+      <w:r>
+        <w:t>AFC Women’s Asian Cup: Japan, China, and Australia have performed well historically.</w:t>
+      </w:r>
+    </w:p>
+    <w:p>
+      <w:r>
+        <w:t xml:space="preserve">Copa </w:t>
+      </w:r>
+      <w:proofErr w:type="spellStart"/>
+      <w:r>
+        <w:t>América</w:t>
+      </w:r>
+      <w:proofErr w:type="spellEnd"/>
+      <w:r>
+        <w:t xml:space="preserve"> </w:t>
+      </w:r>
+      <w:proofErr w:type="spellStart"/>
+      <w:r>
+        <w:t>Femenina</w:t>
+      </w:r>
+      <w:proofErr w:type="spellEnd"/>
+      <w:r>
+        <w:t>: Brazil remains the strongest competitor.</w:t>
+      </w:r>
+    </w:p>
+    <w:p/>
+    <w:p/>
+    <w:p/>
+    <w:p>
+      <w:r>
+        <w:t>-----------------------------------------------------------------------------------------------------------------------------------</w:t>
       </w:r>
       <w:bookmarkStart w:id="0" w:name="_GoBack"/>
       <w:bookmarkEnd w:id="0"/>
     </w:p>
-    <w:p>
-      <w:r>
-        <w:t>Inception: First held in 1991, the World Cup is the premier event for women's football.</w:t>
-      </w:r>
-    </w:p>
-    <w:p>
-      <w:r>
-        <w:t>Notable Champions:</w:t>
-      </w:r>
-    </w:p>
-    <w:p>
-      <w:r>
-        <w:t xml:space="preserve">USA holds the record with four titles (1991, 1999, 2015, </w:t>
-      </w:r>
-      <w:proofErr w:type="gramStart"/>
-      <w:r>
-        <w:t>2019</w:t>
-      </w:r>
-      <w:proofErr w:type="gramEnd"/>
-      <w:r>
-        <w:t>).</w:t>
-      </w:r>
-    </w:p>
-    <w:p>
-      <w:r>
-        <w:t>Germany has won twice (2003, 2007).</w:t>
-      </w:r>
-    </w:p>
-    <w:p>
+    <w:p/>
+    <w:p/>
+    <w:p/>
+    <w:p>
+      <w:r>
+        <w:t xml:space="preserve">The Women's International Football Results dataset, available on </w:t>
+      </w:r>
+      <w:proofErr w:type="spellStart"/>
+      <w:r>
+        <w:t>Kaggle</w:t>
+      </w:r>
+      <w:proofErr w:type="spellEnd"/>
+      <w:r>
+        <w:t xml:space="preserve">, comprises over 9,000 records of women's international football matches. </w:t>
+      </w:r>
+    </w:p>
+    <w:p>
+      <w:r>
+        <w:t>KAGGLE</w:t>
+      </w:r>
+    </w:p>
+    <w:p>
+      <w:r>
+        <w:t xml:space="preserve"> This dataset encompasses all major tournament outcomes and a selection of international friendlies, though it may not be exhaustive.</w:t>
+      </w:r>
+    </w:p>
+    <w:p/>
+    <w:p>
+      <w:r>
+        <w:t>The dataset includes the following columns:</w:t>
+      </w:r>
+    </w:p>
+    <w:p/>
+    <w:p>
+      <w:r>
+        <w:t>date: The date when the match took place.</w:t>
+      </w:r>
+    </w:p>
+    <w:p>
+      <w:proofErr w:type="spellStart"/>
+      <w:r>
+        <w:t>home_team</w:t>
+      </w:r>
+      <w:proofErr w:type="spellEnd"/>
+      <w:r>
+        <w:t>: The name of the home team.</w:t>
+      </w:r>
+    </w:p>
+    <w:p>
+      <w:proofErr w:type="spellStart"/>
+      <w:r>
+        <w:t>away_team</w:t>
+      </w:r>
+      <w:proofErr w:type="spellEnd"/>
+      <w:r>
+        <w:t>: The name of the away team.</w:t>
+      </w:r>
+    </w:p>
+    <w:p>
+      <w:proofErr w:type="spellStart"/>
       <w:r>
         <w:lastRenderedPageBreak/>
-        <w:t>Recent Champion (2023): Spain secured their first title by defeating England 1-0 in the final.</w:t>
-      </w:r>
-    </w:p>
-    <w:p/>
-    <w:p>
-      <w:r>
-        <w:t>b. Summer Olympics:</w:t>
-      </w:r>
-    </w:p>
-    <w:p>
-      <w:r>
-        <w:t>Introduced in 1996 as a women’s football event.</w:t>
-      </w:r>
-    </w:p>
-    <w:p>
-      <w:r>
-        <w:t>The United States has dominated with five gold medals, including the most recent in 2024.</w:t>
-      </w:r>
-    </w:p>
-    <w:p/>
-    <w:p>
-      <w:r>
-        <w:t>c. Continental Tournaments:</w:t>
-      </w:r>
-    </w:p>
-    <w:p>
-      <w:r>
-        <w:t>UEFA Women’s European Championship: England and Germany have been dominant forces.</w:t>
-      </w:r>
-    </w:p>
-    <w:p>
-      <w:r>
-        <w:t>CONCACAF Championship: The USA and Canada often vie for supremacy.</w:t>
-      </w:r>
-    </w:p>
-    <w:p>
-      <w:r>
-        <w:t>AFC Women’s Asian Cup: Japan, China, and Australia have performed well historically.</w:t>
-      </w:r>
-    </w:p>
-    <w:p>
-      <w:r>
-        <w:t xml:space="preserve">Copa </w:t>
-      </w:r>
+        <w:t>home_score</w:t>
+      </w:r>
+      <w:proofErr w:type="spellEnd"/>
+      <w:r>
+        <w:t>: Goals scored by the home team.</w:t>
+      </w:r>
+    </w:p>
+    <w:p>
       <w:proofErr w:type="spellStart"/>
       <w:r>
-        <w:t>América</w:t>
+        <w:t>away_score</w:t>
       </w:r>
       <w:proofErr w:type="spellEnd"/>
       <w:r>
-        <w:t xml:space="preserve"> </w:t>
-      </w:r>
-      <w:proofErr w:type="spellStart"/>
-      <w:r>
-        <w:t>Femenina</w:t>
-      </w:r>
-      <w:proofErr w:type="spellEnd"/>
-      <w:r>
-        <w:t>: Brazil remains the strongest competitor.</w:t>
+        <w:t>: Goals scored by the away team.</w:t>
+      </w:r>
+    </w:p>
+    <w:p>
+      <w:r>
+        <w:t>tournament: The name of the tournament or type of match.</w:t>
+      </w:r>
+    </w:p>
+    <w:p>
+      <w:r>
+        <w:t>city: The city where the match was held.</w:t>
+      </w:r>
+    </w:p>
+    <w:p>
+      <w:r>
+        <w:t>country: The country where the match was held.</w:t>
+      </w:r>
+    </w:p>
+    <w:p>
+      <w:r>
+        <w:t>neutral: Indicates whether the match was played on neutral ground.</w:t>
+      </w:r>
+    </w:p>
+    <w:p>
+      <w:r>
+        <w:t>This dataset serves as a valuable resource for analyzing trends and patterns in women's international football, offering insights into team performances, scoring statistics, and the evolution of the sport over time.</w:t>
       </w:r>
     </w:p>
     <w:sectPr>
@@ -361,7 +452,7 @@
 </file>
 
 <file path=word/styles.xml><?xml version="1.0" encoding="utf-8"?>
-<w:styles xmlns:mc="http://schemas.openxmlformats.org/markup-compatibility/2006" xmlns:r="http://schemas.openxmlformats.org/officeDocument/2006/relationships" xmlns:w="http://schemas.openxmlformats.org/wordprocessingml/2006/main" xmlns:w14="http://schemas.microsoft.com/office/word/2010/wordml" xmlns:w15="http://schemas.microsoft.com/office/word/2012/wordml" mc:Ignorable="w14 w15">
+<w:styles xmlns:mc="http://schemas.openxmlformats.org/markup-compatibility/2006" xmlns:r="http://schemas.openxmlformats.org/officeDocument/2006/relationships" xmlns:w="http://schemas.openxmlformats.org/wordprocessingml/2006/main" xmlns:w14="http://schemas.microsoft.com/office/word/2010/wordml" xmlns:w15="http://schemas.microsoft.com/office/word/2012/wordml" xmlns:w16se="http://schemas.microsoft.com/office/word/2015/wordml/symex" mc:Ignorable="w14 w15 w16se">
   <w:docDefaults>
     <w:rPrDefault>
       <w:rPr>
@@ -757,7 +848,6 @@
   <w:style w:type="character" w:default="1" w:styleId="DefaultParagraphFont">
     <w:name w:val="Default Paragraph Font"/>
     <w:uiPriority w:val="1"/>
-    <w:semiHidden/>
     <w:unhideWhenUsed/>
   </w:style>
   <w:style w:type="table" w:default="1" w:styleId="TableNormal">

--- a/Final report.docx
+++ b/Final report.docx
@@ -1,6 +1,6 @@
 
 <file path=word/document.xml><?xml version="1.0" encoding="utf-8"?>
-<w:document xmlns:wpc="http://schemas.microsoft.com/office/word/2010/wordprocessingCanvas" xmlns:cx="http://schemas.microsoft.com/office/drawing/2014/chartex" xmlns:cx1="http://schemas.microsoft.com/office/drawing/2015/9/8/chartex" xmlns:cx2="http://schemas.microsoft.com/office/drawing/2015/10/21/chartex" xmlns:cx3="http://schemas.microsoft.com/office/drawing/2016/5/9/chartex" xmlns:cx4="http://schemas.microsoft.com/office/drawing/2016/5/10/chartex" xmlns:cx5="http://schemas.microsoft.com/office/drawing/2016/5/11/chartex" xmlns:cx6="http://schemas.microsoft.com/office/drawing/2016/5/12/chartex" xmlns:cx7="http://schemas.microsoft.com/office/drawing/2016/5/13/chartex" xmlns:cx8="http://schemas.microsoft.com/office/drawing/2016/5/14/chartex" xmlns:mc="http://schemas.openxmlformats.org/markup-compatibility/2006" xmlns:aink="http://schemas.microsoft.com/office/drawing/2016/ink" xmlns:am3d="http://schemas.microsoft.com/office/drawing/2017/model3d" xmlns:o="urn:schemas-microsoft-com:office:office" xmlns:oel="http://schemas.microsoft.com/office/2019/extlst" xmlns:r="http://schemas.openxmlformats.org/officeDocument/2006/relationships" xmlns:m="http://schemas.openxmlformats.org/officeDocument/2006/math" xmlns:v="urn:schemas-microsoft-com:vml" xmlns:wp14="http://schemas.microsoft.com/office/word/2010/wordprocessingDrawing" xmlns:wp="http://schemas.openxmlformats.org/drawingml/2006/wordprocessingDrawing" xmlns:w10="urn:schemas-microsoft-com:office:word" xmlns:w="http://schemas.openxmlformats.org/wordprocessingml/2006/main" xmlns:w14="http://schemas.microsoft.com/office/word/2010/wordml" xmlns:w15="http://schemas.microsoft.com/office/word/2012/wordml" xmlns:w16cex="http://schemas.microsoft.com/office/word/2018/wordml/cex" xmlns:w16cid="http://schemas.microsoft.com/office/word/2016/wordml/cid" xmlns:w16="http://schemas.microsoft.com/office/word/2018/wordml" xmlns:w16sdtdh="http://schemas.microsoft.com/office/word/2020/wordml/sdtdatahash" xmlns:w16se="http://schemas.microsoft.com/office/word/2015/wordml/symex" xmlns:wpg="http://schemas.microsoft.com/office/word/2010/wordprocessingGroup" xmlns:wpi="http://schemas.microsoft.com/office/word/2010/wordprocessingInk" xmlns:wne="http://schemas.microsoft.com/office/word/2006/wordml" xmlns:wps="http://schemas.microsoft.com/office/word/2010/wordprocessingShape" mc:Ignorable="w14 w15 w16se w16cid w16 w16cex w16sdtdh wp14">
+<w:document xmlns:wpc="http://schemas.microsoft.com/office/word/2010/wordprocessingCanvas" xmlns:cx="http://schemas.microsoft.com/office/drawing/2014/chartex" xmlns:mc="http://schemas.openxmlformats.org/markup-compatibility/2006" xmlns:o="urn:schemas-microsoft-com:office:office" xmlns:r="http://schemas.openxmlformats.org/officeDocument/2006/relationships" xmlns:m="http://schemas.openxmlformats.org/officeDocument/2006/math" xmlns:v="urn:schemas-microsoft-com:vml" xmlns:wp14="http://schemas.microsoft.com/office/word/2010/wordprocessingDrawing" xmlns:wp="http://schemas.openxmlformats.org/drawingml/2006/wordprocessingDrawing" xmlns:w10="urn:schemas-microsoft-com:office:word" xmlns:w="http://schemas.openxmlformats.org/wordprocessingml/2006/main" xmlns:w14="http://schemas.microsoft.com/office/word/2010/wordml" xmlns:w15="http://schemas.microsoft.com/office/word/2012/wordml" xmlns:w16se="http://schemas.microsoft.com/office/word/2015/wordml/symex" xmlns:wpg="http://schemas.microsoft.com/office/word/2010/wordprocessingGroup" xmlns:wpi="http://schemas.microsoft.com/office/word/2010/wordprocessingInk" xmlns:wne="http://schemas.microsoft.com/office/word/2006/wordml" xmlns:wps="http://schemas.microsoft.com/office/word/2010/wordprocessingShape" mc:Ignorable="w14 w15 w16se wp14">
   <w:body>
     <w:p>
       <w:r>
@@ -41,15 +41,7 @@
       </w:r>
       <w:r>
         <w:br/>
-        <w:t xml:space="preserve">Women's football </w:t>
-      </w:r>
-      <w:proofErr w:type="gramStart"/>
-      <w:r>
-        <w:t>dates back to</w:t>
-      </w:r>
-      <w:proofErr w:type="gramEnd"/>
-      <w:r>
-        <w:t xml:space="preserve"> the late 19th century, with some of the earliest recorded matches taking place in England. However, women’s football faced significant challenges, including societal opposition and formal bans. The English Football Association (FA) banned women from playing on FA-affiliated pitches in 1921, which hindered the growth of the sport for several decades.</w:t>
+        <w:t>Women's football dates back to the late 19th century, with some of the earliest recorded matches taking place in England. However, women’s football faced significant challenges, including societal opposition and formal bans. The English Football Association (FA) banned women from playing on FA-affiliated pitches in 1921, which hindered the growth of the sport for several decades.</w:t>
       </w:r>
     </w:p>
     <w:p>
@@ -276,6 +268,7 @@
           <w:b/>
           <w:bCs/>
         </w:rPr>
+        <w:lastRenderedPageBreak/>
         <w:t>Megan Rapinoe (USA)</w:t>
       </w:r>
       <w:r>
@@ -517,10 +510,139 @@
     </w:p>
     <w:p>
       <w:r>
-        <w:t>Women's international football continues to thrive, with more teams, higher levels of competition, and increased recognition around the world. As the sport grows, women footballers are becoming powerful role models, advocating for gender equality and inspiring the next generation of players.</w:t>
+        <w:t xml:space="preserve">Women's international football continues to thrive, with more teams, higher levels of competition, and increased recognition around the world. As the sport grows, women </w:t>
+      </w:r>
+      <w:r>
+        <w:lastRenderedPageBreak/>
+        <w:t>footballers are becoming powerful role models, advocating for gender equality and inspiring the next generation of players.</w:t>
+      </w:r>
+    </w:p>
+    <w:p>
+      <w:r>
+        <w:t xml:space="preserve">   </w:t>
       </w:r>
     </w:p>
     <w:p/>
+    <w:p/>
+    <w:p>
+      <w:pPr>
+        <w:pBdr>
+          <w:bottom w:val="single" w:sz="6" w:space="1" w:color="auto"/>
+        </w:pBdr>
+      </w:pPr>
+    </w:p>
+    <w:p/>
+    <w:p/>
+    <w:p>
+      <w:r>
+        <w:t xml:space="preserve">The Women's International Football Results dataset, available on </w:t>
+      </w:r>
+      <w:proofErr w:type="spellStart"/>
+      <w:r>
+        <w:t>Kaggle</w:t>
+      </w:r>
+      <w:proofErr w:type="spellEnd"/>
+      <w:r>
+        <w:t xml:space="preserve">, comprises over 9,000 records of women's international football matches. </w:t>
+      </w:r>
+    </w:p>
+    <w:p>
+      <w:r>
+        <w:t>KAGGLE</w:t>
+      </w:r>
+    </w:p>
+    <w:p>
+      <w:r>
+        <w:t xml:space="preserve"> This dataset encompasses all major tournament outcomes and a selection of international friendlies, though it may not be exhaustive.</w:t>
+      </w:r>
+    </w:p>
+    <w:p/>
+    <w:p>
+      <w:r>
+        <w:t>The dataset includes the following columns:</w:t>
+      </w:r>
+    </w:p>
+    <w:p/>
+    <w:p>
+      <w:r>
+        <w:t>date: The date when the match took place.</w:t>
+      </w:r>
+    </w:p>
+    <w:p>
+      <w:proofErr w:type="spellStart"/>
+      <w:r>
+        <w:t>home_team</w:t>
+      </w:r>
+      <w:proofErr w:type="spellEnd"/>
+      <w:r>
+        <w:t>: The name of the home team.</w:t>
+      </w:r>
+    </w:p>
+    <w:p>
+      <w:proofErr w:type="spellStart"/>
+      <w:r>
+        <w:t>away_team</w:t>
+      </w:r>
+      <w:proofErr w:type="spellEnd"/>
+      <w:r>
+        <w:t>: The name of the away team.</w:t>
+      </w:r>
+    </w:p>
+    <w:p>
+      <w:proofErr w:type="spellStart"/>
+      <w:r>
+        <w:t>home_score</w:t>
+      </w:r>
+      <w:proofErr w:type="spellEnd"/>
+      <w:r>
+        <w:t>: Goals scored by the home team.</w:t>
+      </w:r>
+    </w:p>
+    <w:p>
+      <w:proofErr w:type="spellStart"/>
+      <w:r>
+        <w:t>away_score</w:t>
+      </w:r>
+      <w:proofErr w:type="spellEnd"/>
+      <w:r>
+        <w:t>: Goals scored by the away team.</w:t>
+      </w:r>
+    </w:p>
+    <w:p>
+      <w:r>
+        <w:t>tournament: The name of the tournament or type of match.</w:t>
+      </w:r>
+    </w:p>
+    <w:p>
+      <w:r>
+        <w:t>city: The city where the match was held.</w:t>
+      </w:r>
+    </w:p>
+    <w:p>
+      <w:r>
+        <w:t>country: The country where the match was held.</w:t>
+      </w:r>
+    </w:p>
+    <w:p>
+      <w:r>
+        <w:t>neutral: Indicates whether the match was played on neutral ground.</w:t>
+      </w:r>
+    </w:p>
+    <w:p>
+      <w:r>
+        <w:t xml:space="preserve">This dataset serves as a valuable resource for </w:t>
+      </w:r>
+      <w:proofErr w:type="spellStart"/>
+      <w:r>
+        <w:t>analyzing</w:t>
+      </w:r>
+      <w:proofErr w:type="spellEnd"/>
+      <w:r>
+        <w:t xml:space="preserve"> trends and patterns in women's international football, offering insights into team performances, scoring statistics, and the evolution of the sport over time.</w:t>
+      </w:r>
+      <w:bookmarkStart w:id="0" w:name="_GoBack"/>
+      <w:bookmarkEnd w:id="0"/>
+    </w:p>
     <w:sectPr>
       <w:pgSz w:w="11906" w:h="16838"/>
       <w:pgMar w:top="1440" w:right="1440" w:bottom="1440" w:left="1440" w:header="708" w:footer="708" w:gutter="0"/>
@@ -532,7 +654,7 @@
 </file>
 
 <file path=word/numbering.xml><?xml version="1.0" encoding="utf-8"?>
-<w:numbering xmlns:wpc="http://schemas.microsoft.com/office/word/2010/wordprocessingCanvas" xmlns:cx="http://schemas.microsoft.com/office/drawing/2014/chartex" xmlns:cx1="http://schemas.microsoft.com/office/drawing/2015/9/8/chartex" xmlns:cx2="http://schemas.microsoft.com/office/drawing/2015/10/21/chartex" xmlns:cx3="http://schemas.microsoft.com/office/drawing/2016/5/9/chartex" xmlns:cx4="http://schemas.microsoft.com/office/drawing/2016/5/10/chartex" xmlns:cx5="http://schemas.microsoft.com/office/drawing/2016/5/11/chartex" xmlns:cx6="http://schemas.microsoft.com/office/drawing/2016/5/12/chartex" xmlns:cx7="http://schemas.microsoft.com/office/drawing/2016/5/13/chartex" xmlns:cx8="http://schemas.microsoft.com/office/drawing/2016/5/14/chartex" xmlns:mc="http://schemas.openxmlformats.org/markup-compatibility/2006" xmlns:aink="http://schemas.microsoft.com/office/drawing/2016/ink" xmlns:am3d="http://schemas.microsoft.com/office/drawing/2017/model3d" xmlns:o="urn:schemas-microsoft-com:office:office" xmlns:oel="http://schemas.microsoft.com/office/2019/extlst" xmlns:r="http://schemas.openxmlformats.org/officeDocument/2006/relationships" xmlns:m="http://schemas.openxmlformats.org/officeDocument/2006/math" xmlns:v="urn:schemas-microsoft-com:vml" xmlns:wp14="http://schemas.microsoft.com/office/word/2010/wordprocessingDrawing" xmlns:wp="http://schemas.openxmlformats.org/drawingml/2006/wordprocessingDrawing" xmlns:w10="urn:schemas-microsoft-com:office:word" xmlns:w="http://schemas.openxmlformats.org/wordprocessingml/2006/main" xmlns:w14="http://schemas.microsoft.com/office/word/2010/wordml" xmlns:w15="http://schemas.microsoft.com/office/word/2012/wordml" xmlns:w16cex="http://schemas.microsoft.com/office/word/2018/wordml/cex" xmlns:w16cid="http://schemas.microsoft.com/office/word/2016/wordml/cid" xmlns:w16="http://schemas.microsoft.com/office/word/2018/wordml" xmlns:w16sdtdh="http://schemas.microsoft.com/office/word/2020/wordml/sdtdatahash" xmlns:w16se="http://schemas.microsoft.com/office/word/2015/wordml/symex" xmlns:wpg="http://schemas.microsoft.com/office/word/2010/wordprocessingGroup" xmlns:wpi="http://schemas.microsoft.com/office/word/2010/wordprocessingInk" xmlns:wne="http://schemas.microsoft.com/office/word/2006/wordml" xmlns:wps="http://schemas.microsoft.com/office/word/2010/wordprocessingShape" mc:Ignorable="w14 w15 w16se w16cid w16 w16cex w16sdtdh wp14">
+<w:numbering xmlns:wpc="http://schemas.microsoft.com/office/word/2010/wordprocessingCanvas" xmlns:cx="http://schemas.microsoft.com/office/drawing/2014/chartex" xmlns:mc="http://schemas.openxmlformats.org/markup-compatibility/2006" xmlns:o="urn:schemas-microsoft-com:office:office" xmlns:r="http://schemas.openxmlformats.org/officeDocument/2006/relationships" xmlns:m="http://schemas.openxmlformats.org/officeDocument/2006/math" xmlns:v="urn:schemas-microsoft-com:vml" xmlns:wp14="http://schemas.microsoft.com/office/word/2010/wordprocessingDrawing" xmlns:wp="http://schemas.openxmlformats.org/drawingml/2006/wordprocessingDrawing" xmlns:w10="urn:schemas-microsoft-com:office:word" xmlns:w="http://schemas.openxmlformats.org/wordprocessingml/2006/main" xmlns:w14="http://schemas.microsoft.com/office/word/2010/wordml" xmlns:w15="http://schemas.microsoft.com/office/word/2012/wordml" xmlns:w16se="http://schemas.microsoft.com/office/word/2015/wordml/symex" xmlns:wpg="http://schemas.microsoft.com/office/word/2010/wordprocessingGroup" xmlns:wpi="http://schemas.microsoft.com/office/word/2010/wordprocessingInk" xmlns:wne="http://schemas.microsoft.com/office/word/2006/wordml" xmlns:wps="http://schemas.microsoft.com/office/word/2010/wordprocessingShape" mc:Ignorable="w14 w15 w16se wp14">
   <w:abstractNum w:abstractNumId="0" w15:restartNumberingAfterBreak="0">
     <w:nsid w:val="3CA96C80"/>
     <w:multiLevelType w:val="multilevel"/>
@@ -1174,26 +1296,26 @@
       </w:pPr>
     </w:lvl>
   </w:abstractNum>
-  <w:num w:numId="1" w16cid:durableId="1092821590">
+  <w:num w:numId="1">
     <w:abstractNumId w:val="0"/>
   </w:num>
-  <w:num w:numId="2" w16cid:durableId="43141233">
+  <w:num w:numId="2">
     <w:abstractNumId w:val="4"/>
   </w:num>
-  <w:num w:numId="3" w16cid:durableId="1258519385">
+  <w:num w:numId="3">
     <w:abstractNumId w:val="1"/>
   </w:num>
-  <w:num w:numId="4" w16cid:durableId="1875845051">
+  <w:num w:numId="4">
     <w:abstractNumId w:val="2"/>
   </w:num>
-  <w:num w:numId="5" w16cid:durableId="1976910396">
+  <w:num w:numId="5">
     <w:abstractNumId w:val="3"/>
   </w:num>
 </w:numbering>
 </file>
 
 <file path=word/styles.xml><?xml version="1.0" encoding="utf-8"?>
-<w:styles xmlns:mc="http://schemas.openxmlformats.org/markup-compatibility/2006" xmlns:r="http://schemas.openxmlformats.org/officeDocument/2006/relationships" xmlns:w="http://schemas.openxmlformats.org/wordprocessingml/2006/main" xmlns:w14="http://schemas.microsoft.com/office/word/2010/wordml" xmlns:w15="http://schemas.microsoft.com/office/word/2012/wordml" xmlns:w16cex="http://schemas.microsoft.com/office/word/2018/wordml/cex" xmlns:w16cid="http://schemas.microsoft.com/office/word/2016/wordml/cid" xmlns:w16="http://schemas.microsoft.com/office/word/2018/wordml" xmlns:w16sdtdh="http://schemas.microsoft.com/office/word/2020/wordml/sdtdatahash" xmlns:w16se="http://schemas.microsoft.com/office/word/2015/wordml/symex" mc:Ignorable="w14 w15 w16se w16cid w16 w16cex w16sdtdh">
+<w:styles xmlns:mc="http://schemas.openxmlformats.org/markup-compatibility/2006" xmlns:r="http://schemas.openxmlformats.org/officeDocument/2006/relationships" xmlns:w="http://schemas.openxmlformats.org/wordprocessingml/2006/main" xmlns:w14="http://schemas.microsoft.com/office/word/2010/wordml" xmlns:w15="http://schemas.microsoft.com/office/word/2012/wordml" xmlns:w16se="http://schemas.microsoft.com/office/word/2015/wordml/symex" mc:Ignorable="w14 w15 w16se">
   <w:docDefaults>
     <w:rPrDefault>
       <w:rPr>
@@ -1211,7 +1333,7 @@
       </w:pPr>
     </w:pPrDefault>
   </w:docDefaults>
-  <w:latentStyles w:defLockedState="0" w:defUIPriority="99" w:defSemiHidden="0" w:defUnhideWhenUsed="0" w:defQFormat="0" w:count="376">
+  <w:latentStyles w:defLockedState="0" w:defUIPriority="99" w:defSemiHidden="0" w:defUnhideWhenUsed="0" w:defQFormat="0" w:count="371">
     <w:lsdException w:name="Normal" w:uiPriority="0" w:qFormat="1"/>
     <w:lsdException w:name="heading 1" w:uiPriority="9" w:qFormat="1"/>
     <w:lsdException w:name="heading 2" w:semiHidden="1" w:uiPriority="9" w:unhideWhenUsed="1" w:qFormat="1"/>
@@ -1583,11 +1705,6 @@
     <w:lsdException w:name="List Table 5 Dark Accent 6" w:uiPriority="50"/>
     <w:lsdException w:name="List Table 6 Colorful Accent 6" w:uiPriority="51"/>
     <w:lsdException w:name="List Table 7 Colorful Accent 6" w:uiPriority="52"/>
-    <w:lsdException w:name="Mention" w:semiHidden="1" w:unhideWhenUsed="1"/>
-    <w:lsdException w:name="Smart Hyperlink" w:semiHidden="1" w:unhideWhenUsed="1"/>
-    <w:lsdException w:name="Hashtag" w:semiHidden="1" w:unhideWhenUsed="1"/>
-    <w:lsdException w:name="Unresolved Mention" w:semiHidden="1" w:unhideWhenUsed="1"/>
-    <w:lsdException w:name="Smart Link" w:semiHidden="1" w:unhideWhenUsed="1"/>
   </w:latentStyles>
   <w:style w:type="paragraph" w:default="1" w:styleId="Normal">
     <w:name w:val="Normal"/>
@@ -1795,6 +1912,7 @@
   <w:style w:type="character" w:default="1" w:styleId="DefaultParagraphFont">
     <w:name w:val="Default Paragraph Font"/>
     <w:uiPriority w:val="1"/>
+    <w:semiHidden/>
     <w:unhideWhenUsed/>
   </w:style>
   <w:style w:type="table" w:default="1" w:styleId="TableNormal">
